--- a/Sprawozdanie_Damian_Radomski_Lab5.docx
+++ b/Sprawozdanie_Damian_Radomski_Lab5.docx
@@ -58,6 +58,692 @@
                     <a:xfrm>
                       <a:off x="0" y="0"/>
                       <a:ext cx="5760720" cy="4561840"/>
+                    </a:xfrm>
+                    <a:prstGeom prst="rect">
+                      <a:avLst/>
+                    </a:prstGeom>
+                  </pic:spPr>
+                </pic:pic>
+              </a:graphicData>
+            </a:graphic>
+          </wp:inline>
+        </w:drawing>
+      </w:r>
+    </w:p>
+    <w:p>
+      <w:pPr>
+        <w:pStyle w:val="Akapitzlist"/>
+      </w:pPr>
+    </w:p>
+    <w:p>
+      <w:pPr>
+        <w:pStyle w:val="Akapitzlist"/>
+      </w:pPr>
+    </w:p>
+    <w:p>
+      <w:pPr>
+        <w:pStyle w:val="Akapitzlist"/>
+      </w:pPr>
+    </w:p>
+    <w:p>
+      <w:pPr>
+        <w:pStyle w:val="Akapitzlist"/>
+      </w:pPr>
+    </w:p>
+    <w:p>
+      <w:pPr>
+        <w:pStyle w:val="Akapitzlist"/>
+      </w:pPr>
+    </w:p>
+    <w:p>
+      <w:pPr>
+        <w:pStyle w:val="Akapitzlist"/>
+      </w:pPr>
+    </w:p>
+    <w:p>
+      <w:pPr>
+        <w:pStyle w:val="Akapitzlist"/>
+      </w:pPr>
+    </w:p>
+    <w:p>
+      <w:pPr>
+        <w:pStyle w:val="Akapitzlist"/>
+      </w:pPr>
+    </w:p>
+    <w:p>
+      <w:pPr>
+        <w:pStyle w:val="Akapitzlist"/>
+      </w:pPr>
+    </w:p>
+    <w:p>
+      <w:pPr>
+        <w:pStyle w:val="Akapitzlist"/>
+      </w:pPr>
+    </w:p>
+    <w:p>
+      <w:pPr>
+        <w:pStyle w:val="Akapitzlist"/>
+      </w:pPr>
+    </w:p>
+    <w:p>
+      <w:pPr>
+        <w:pStyle w:val="Akapitzlist"/>
+      </w:pPr>
+    </w:p>
+    <w:p>
+      <w:pPr>
+        <w:pStyle w:val="Akapitzlist"/>
+      </w:pPr>
+    </w:p>
+    <w:p>
+      <w:pPr>
+        <w:pStyle w:val="Akapitzlist"/>
+      </w:pPr>
+    </w:p>
+    <w:p>
+      <w:pPr>
+        <w:pStyle w:val="Akapitzlist"/>
+      </w:pPr>
+    </w:p>
+    <w:p>
+      <w:pPr>
+        <w:pStyle w:val="Akapitzlist"/>
+      </w:pPr>
+    </w:p>
+    <w:p>
+      <w:pPr>
+        <w:pStyle w:val="Akapitzlist"/>
+      </w:pPr>
+    </w:p>
+    <w:p>
+      <w:pPr>
+        <w:pStyle w:val="Akapitzlist"/>
+      </w:pPr>
+    </w:p>
+    <w:p>
+      <w:pPr>
+        <w:pStyle w:val="Akapitzlist"/>
+      </w:pPr>
+    </w:p>
+    <w:p>
+      <w:pPr>
+        <w:pStyle w:val="Akapitzlist"/>
+      </w:pPr>
+    </w:p>
+    <w:p>
+      <w:pPr>
+        <w:pStyle w:val="Akapitzlist"/>
+        <w:numPr>
+          <w:ilvl w:val="0"/>
+          <w:numId w:val="1"/>
+        </w:numPr>
+      </w:pPr>
+      <w:r>
+        <w:lastRenderedPageBreak/>
+        <w:t>Zadanie 2</w:t>
+      </w:r>
+    </w:p>
+    <w:p>
+      <w:pPr>
+        <w:pStyle w:val="Akapitzlist"/>
+      </w:pPr>
+      <w:r>
+        <w:rPr>
+          <w:noProof/>
+        </w:rPr>
+        <w:drawing>
+          <wp:inline distT="0" distB="0" distL="0" distR="0" wp14:anchorId="7189B7AA" wp14:editId="6DD1E3DE">
+            <wp:extent cx="5760720" cy="4533900"/>
+            <wp:effectExtent l="0" t="0" r="0" b="0"/>
+            <wp:docPr id="2" name="Obraz 2"/>
+            <wp:cNvGraphicFramePr>
+              <a:graphicFrameLocks xmlns:a="http://schemas.openxmlformats.org/drawingml/2006/main" noChangeAspect="1"/>
+            </wp:cNvGraphicFramePr>
+            <a:graphic xmlns:a="http://schemas.openxmlformats.org/drawingml/2006/main">
+              <a:graphicData uri="http://schemas.openxmlformats.org/drawingml/2006/picture">
+                <pic:pic xmlns:pic="http://schemas.openxmlformats.org/drawingml/2006/picture">
+                  <pic:nvPicPr>
+                    <pic:cNvPr id="2" name="Obraz 2"/>
+                    <pic:cNvPicPr/>
+                  </pic:nvPicPr>
+                  <pic:blipFill>
+                    <a:blip r:embed="rId6">
+                      <a:extLst>
+                        <a:ext uri="{28A0092B-C50C-407E-A947-70E740481C1C}">
+                          <a14:useLocalDpi xmlns:a14="http://schemas.microsoft.com/office/drawing/2010/main" val="0"/>
+                        </a:ext>
+                      </a:extLst>
+                    </a:blip>
+                    <a:stretch>
+                      <a:fillRect/>
+                    </a:stretch>
+                  </pic:blipFill>
+                  <pic:spPr>
+                    <a:xfrm>
+                      <a:off x="0" y="0"/>
+                      <a:ext cx="5760720" cy="4533900"/>
+                    </a:xfrm>
+                    <a:prstGeom prst="rect">
+                      <a:avLst/>
+                    </a:prstGeom>
+                  </pic:spPr>
+                </pic:pic>
+              </a:graphicData>
+            </a:graphic>
+          </wp:inline>
+        </w:drawing>
+      </w:r>
+    </w:p>
+    <w:p>
+      <w:pPr>
+        <w:pStyle w:val="Akapitzlist"/>
+      </w:pPr>
+    </w:p>
+    <w:p>
+      <w:pPr>
+        <w:pStyle w:val="Akapitzlist"/>
+      </w:pPr>
+    </w:p>
+    <w:p>
+      <w:pPr>
+        <w:pStyle w:val="Akapitzlist"/>
+      </w:pPr>
+    </w:p>
+    <w:p>
+      <w:pPr>
+        <w:pStyle w:val="Akapitzlist"/>
+      </w:pPr>
+    </w:p>
+    <w:p>
+      <w:pPr>
+        <w:pStyle w:val="Akapitzlist"/>
+      </w:pPr>
+    </w:p>
+    <w:p>
+      <w:pPr>
+        <w:pStyle w:val="Akapitzlist"/>
+      </w:pPr>
+    </w:p>
+    <w:p>
+      <w:pPr>
+        <w:pStyle w:val="Akapitzlist"/>
+      </w:pPr>
+    </w:p>
+    <w:p>
+      <w:pPr>
+        <w:pStyle w:val="Akapitzlist"/>
+      </w:pPr>
+    </w:p>
+    <w:p>
+      <w:pPr>
+        <w:pStyle w:val="Akapitzlist"/>
+      </w:pPr>
+    </w:p>
+    <w:p>
+      <w:pPr>
+        <w:pStyle w:val="Akapitzlist"/>
+      </w:pPr>
+    </w:p>
+    <w:p>
+      <w:pPr>
+        <w:pStyle w:val="Akapitzlist"/>
+      </w:pPr>
+    </w:p>
+    <w:p>
+      <w:pPr>
+        <w:pStyle w:val="Akapitzlist"/>
+      </w:pPr>
+    </w:p>
+    <w:p>
+      <w:pPr>
+        <w:pStyle w:val="Akapitzlist"/>
+      </w:pPr>
+    </w:p>
+    <w:p>
+      <w:pPr>
+        <w:pStyle w:val="Akapitzlist"/>
+      </w:pPr>
+    </w:p>
+    <w:p>
+      <w:pPr>
+        <w:pStyle w:val="Akapitzlist"/>
+      </w:pPr>
+    </w:p>
+    <w:p>
+      <w:pPr>
+        <w:pStyle w:val="Akapitzlist"/>
+      </w:pPr>
+    </w:p>
+    <w:p>
+      <w:pPr>
+        <w:pStyle w:val="Akapitzlist"/>
+      </w:pPr>
+    </w:p>
+    <w:p>
+      <w:pPr>
+        <w:pStyle w:val="Akapitzlist"/>
+      </w:pPr>
+    </w:p>
+    <w:p>
+      <w:pPr>
+        <w:pStyle w:val="Akapitzlist"/>
+      </w:pPr>
+    </w:p>
+    <w:p>
+      <w:pPr>
+        <w:pStyle w:val="Akapitzlist"/>
+      </w:pPr>
+    </w:p>
+    <w:p>
+      <w:pPr>
+        <w:pStyle w:val="Akapitzlist"/>
+      </w:pPr>
+    </w:p>
+    <w:p>
+      <w:pPr>
+        <w:pStyle w:val="Akapitzlist"/>
+      </w:pPr>
+    </w:p>
+    <w:p>
+      <w:pPr>
+        <w:pStyle w:val="Akapitzlist"/>
+        <w:numPr>
+          <w:ilvl w:val="0"/>
+          <w:numId w:val="1"/>
+        </w:numPr>
+      </w:pPr>
+      <w:r>
+        <w:lastRenderedPageBreak/>
+        <w:t>Zadanie 3</w:t>
+      </w:r>
+    </w:p>
+    <w:p>
+      <w:pPr>
+        <w:pStyle w:val="Akapitzlist"/>
+      </w:pPr>
+      <w:r>
+        <w:rPr>
+          <w:noProof/>
+        </w:rPr>
+        <w:drawing>
+          <wp:inline distT="0" distB="0" distL="0" distR="0" wp14:anchorId="3994210B" wp14:editId="6014DCD4">
+            <wp:extent cx="5760720" cy="4552315"/>
+            <wp:effectExtent l="0" t="0" r="0" b="635"/>
+            <wp:docPr id="3" name="Obraz 3"/>
+            <wp:cNvGraphicFramePr>
+              <a:graphicFrameLocks xmlns:a="http://schemas.openxmlformats.org/drawingml/2006/main" noChangeAspect="1"/>
+            </wp:cNvGraphicFramePr>
+            <a:graphic xmlns:a="http://schemas.openxmlformats.org/drawingml/2006/main">
+              <a:graphicData uri="http://schemas.openxmlformats.org/drawingml/2006/picture">
+                <pic:pic xmlns:pic="http://schemas.openxmlformats.org/drawingml/2006/picture">
+                  <pic:nvPicPr>
+                    <pic:cNvPr id="3" name="Obraz 3"/>
+                    <pic:cNvPicPr/>
+                  </pic:nvPicPr>
+                  <pic:blipFill>
+                    <a:blip r:embed="rId7">
+                      <a:extLst>
+                        <a:ext uri="{28A0092B-C50C-407E-A947-70E740481C1C}">
+                          <a14:useLocalDpi xmlns:a14="http://schemas.microsoft.com/office/drawing/2010/main" val="0"/>
+                        </a:ext>
+                      </a:extLst>
+                    </a:blip>
+                    <a:stretch>
+                      <a:fillRect/>
+                    </a:stretch>
+                  </pic:blipFill>
+                  <pic:spPr>
+                    <a:xfrm>
+                      <a:off x="0" y="0"/>
+                      <a:ext cx="5760720" cy="4552315"/>
+                    </a:xfrm>
+                    <a:prstGeom prst="rect">
+                      <a:avLst/>
+                    </a:prstGeom>
+                  </pic:spPr>
+                </pic:pic>
+              </a:graphicData>
+            </a:graphic>
+          </wp:inline>
+        </w:drawing>
+      </w:r>
+    </w:p>
+    <w:p>
+      <w:pPr>
+        <w:pStyle w:val="Akapitzlist"/>
+      </w:pPr>
+    </w:p>
+    <w:p>
+      <w:pPr>
+        <w:pStyle w:val="Akapitzlist"/>
+      </w:pPr>
+    </w:p>
+    <w:p>
+      <w:pPr>
+        <w:pStyle w:val="Akapitzlist"/>
+      </w:pPr>
+    </w:p>
+    <w:p>
+      <w:pPr>
+        <w:pStyle w:val="Akapitzlist"/>
+      </w:pPr>
+    </w:p>
+    <w:p>
+      <w:pPr>
+        <w:pStyle w:val="Akapitzlist"/>
+      </w:pPr>
+    </w:p>
+    <w:p>
+      <w:pPr>
+        <w:pStyle w:val="Akapitzlist"/>
+      </w:pPr>
+    </w:p>
+    <w:p>
+      <w:pPr>
+        <w:pStyle w:val="Akapitzlist"/>
+      </w:pPr>
+    </w:p>
+    <w:p>
+      <w:pPr>
+        <w:pStyle w:val="Akapitzlist"/>
+      </w:pPr>
+    </w:p>
+    <w:p>
+      <w:pPr>
+        <w:pStyle w:val="Akapitzlist"/>
+      </w:pPr>
+    </w:p>
+    <w:p>
+      <w:pPr>
+        <w:pStyle w:val="Akapitzlist"/>
+      </w:pPr>
+    </w:p>
+    <w:p>
+      <w:pPr>
+        <w:pStyle w:val="Akapitzlist"/>
+      </w:pPr>
+    </w:p>
+    <w:p>
+      <w:pPr>
+        <w:pStyle w:val="Akapitzlist"/>
+      </w:pPr>
+    </w:p>
+    <w:p>
+      <w:pPr>
+        <w:pStyle w:val="Akapitzlist"/>
+      </w:pPr>
+    </w:p>
+    <w:p>
+      <w:pPr>
+        <w:pStyle w:val="Akapitzlist"/>
+      </w:pPr>
+    </w:p>
+    <w:p>
+      <w:pPr>
+        <w:pStyle w:val="Akapitzlist"/>
+      </w:pPr>
+    </w:p>
+    <w:p>
+      <w:pPr>
+        <w:pStyle w:val="Akapitzlist"/>
+      </w:pPr>
+    </w:p>
+    <w:p>
+      <w:pPr>
+        <w:pStyle w:val="Akapitzlist"/>
+      </w:pPr>
+    </w:p>
+    <w:p>
+      <w:pPr>
+        <w:pStyle w:val="Akapitzlist"/>
+      </w:pPr>
+    </w:p>
+    <w:p>
+      <w:pPr>
+        <w:pStyle w:val="Akapitzlist"/>
+      </w:pPr>
+    </w:p>
+    <w:p>
+      <w:pPr>
+        <w:pStyle w:val="Akapitzlist"/>
+      </w:pPr>
+    </w:p>
+    <w:p>
+      <w:pPr>
+        <w:pStyle w:val="Akapitzlist"/>
+      </w:pPr>
+    </w:p>
+    <w:p>
+      <w:pPr>
+        <w:pStyle w:val="Akapitzlist"/>
+      </w:pPr>
+    </w:p>
+    <w:p>
+      <w:pPr>
+        <w:pStyle w:val="Akapitzlist"/>
+        <w:numPr>
+          <w:ilvl w:val="0"/>
+          <w:numId w:val="1"/>
+        </w:numPr>
+      </w:pPr>
+      <w:r>
+        <w:lastRenderedPageBreak/>
+        <w:t>Zadanie 4</w:t>
+      </w:r>
+    </w:p>
+    <w:p>
+      <w:pPr>
+        <w:pStyle w:val="Akapitzlist"/>
+      </w:pPr>
+      <w:r>
+        <w:rPr>
+          <w:noProof/>
+        </w:rPr>
+        <w:drawing>
+          <wp:inline distT="0" distB="0" distL="0" distR="0" wp14:anchorId="292B77ED" wp14:editId="1C38C36D">
+            <wp:extent cx="5760720" cy="4575175"/>
+            <wp:effectExtent l="0" t="0" r="0" b="0"/>
+            <wp:docPr id="4" name="Obraz 4"/>
+            <wp:cNvGraphicFramePr>
+              <a:graphicFrameLocks xmlns:a="http://schemas.openxmlformats.org/drawingml/2006/main" noChangeAspect="1"/>
+            </wp:cNvGraphicFramePr>
+            <a:graphic xmlns:a="http://schemas.openxmlformats.org/drawingml/2006/main">
+              <a:graphicData uri="http://schemas.openxmlformats.org/drawingml/2006/picture">
+                <pic:pic xmlns:pic="http://schemas.openxmlformats.org/drawingml/2006/picture">
+                  <pic:nvPicPr>
+                    <pic:cNvPr id="4" name="Obraz 4"/>
+                    <pic:cNvPicPr/>
+                  </pic:nvPicPr>
+                  <pic:blipFill>
+                    <a:blip r:embed="rId8">
+                      <a:extLst>
+                        <a:ext uri="{28A0092B-C50C-407E-A947-70E740481C1C}">
+                          <a14:useLocalDpi xmlns:a14="http://schemas.microsoft.com/office/drawing/2010/main" val="0"/>
+                        </a:ext>
+                      </a:extLst>
+                    </a:blip>
+                    <a:stretch>
+                      <a:fillRect/>
+                    </a:stretch>
+                  </pic:blipFill>
+                  <pic:spPr>
+                    <a:xfrm>
+                      <a:off x="0" y="0"/>
+                      <a:ext cx="5760720" cy="4575175"/>
+                    </a:xfrm>
+                    <a:prstGeom prst="rect">
+                      <a:avLst/>
+                    </a:prstGeom>
+                  </pic:spPr>
+                </pic:pic>
+              </a:graphicData>
+            </a:graphic>
+          </wp:inline>
+        </w:drawing>
+      </w:r>
+    </w:p>
+    <w:p>
+      <w:pPr>
+        <w:pStyle w:val="Akapitzlist"/>
+      </w:pPr>
+    </w:p>
+    <w:p>
+      <w:pPr>
+        <w:pStyle w:val="Akapitzlist"/>
+      </w:pPr>
+    </w:p>
+    <w:p>
+      <w:pPr>
+        <w:pStyle w:val="Akapitzlist"/>
+      </w:pPr>
+    </w:p>
+    <w:p>
+      <w:pPr>
+        <w:pStyle w:val="Akapitzlist"/>
+      </w:pPr>
+    </w:p>
+    <w:p>
+      <w:pPr>
+        <w:pStyle w:val="Akapitzlist"/>
+      </w:pPr>
+    </w:p>
+    <w:p>
+      <w:pPr>
+        <w:pStyle w:val="Akapitzlist"/>
+      </w:pPr>
+    </w:p>
+    <w:p>
+      <w:pPr>
+        <w:pStyle w:val="Akapitzlist"/>
+      </w:pPr>
+    </w:p>
+    <w:p>
+      <w:pPr>
+        <w:pStyle w:val="Akapitzlist"/>
+      </w:pPr>
+    </w:p>
+    <w:p>
+      <w:pPr>
+        <w:pStyle w:val="Akapitzlist"/>
+      </w:pPr>
+    </w:p>
+    <w:p>
+      <w:pPr>
+        <w:pStyle w:val="Akapitzlist"/>
+      </w:pPr>
+    </w:p>
+    <w:p>
+      <w:pPr>
+        <w:pStyle w:val="Akapitzlist"/>
+      </w:pPr>
+    </w:p>
+    <w:p>
+      <w:pPr>
+        <w:pStyle w:val="Akapitzlist"/>
+      </w:pPr>
+    </w:p>
+    <w:p>
+      <w:pPr>
+        <w:pStyle w:val="Akapitzlist"/>
+      </w:pPr>
+    </w:p>
+    <w:p>
+      <w:pPr>
+        <w:pStyle w:val="Akapitzlist"/>
+      </w:pPr>
+    </w:p>
+    <w:p>
+      <w:pPr>
+        <w:pStyle w:val="Akapitzlist"/>
+      </w:pPr>
+    </w:p>
+    <w:p>
+      <w:pPr>
+        <w:pStyle w:val="Akapitzlist"/>
+      </w:pPr>
+    </w:p>
+    <w:p>
+      <w:pPr>
+        <w:pStyle w:val="Akapitzlist"/>
+      </w:pPr>
+    </w:p>
+    <w:p>
+      <w:pPr>
+        <w:pStyle w:val="Akapitzlist"/>
+      </w:pPr>
+    </w:p>
+    <w:p>
+      <w:pPr>
+        <w:pStyle w:val="Akapitzlist"/>
+      </w:pPr>
+    </w:p>
+    <w:p>
+      <w:pPr>
+        <w:pStyle w:val="Akapitzlist"/>
+      </w:pPr>
+    </w:p>
+    <w:p>
+      <w:pPr>
+        <w:pStyle w:val="Akapitzlist"/>
+      </w:pPr>
+    </w:p>
+    <w:p>
+      <w:pPr>
+        <w:pStyle w:val="Akapitzlist"/>
+      </w:pPr>
+    </w:p>
+    <w:p>
+      <w:pPr>
+        <w:pStyle w:val="Akapitzlist"/>
+        <w:numPr>
+          <w:ilvl w:val="0"/>
+          <w:numId w:val="1"/>
+        </w:numPr>
+      </w:pPr>
+      <w:r>
+        <w:lastRenderedPageBreak/>
+        <w:t>Zadanie 5</w:t>
+      </w:r>
+    </w:p>
+    <w:p>
+      <w:pPr>
+        <w:ind w:left="360"/>
+      </w:pPr>
+      <w:r>
+        <w:rPr>
+          <w:noProof/>
+        </w:rPr>
+        <w:drawing>
+          <wp:inline distT="0" distB="0" distL="0" distR="0" wp14:anchorId="45005E29" wp14:editId="24EFB2D5">
+            <wp:extent cx="5760720" cy="4378960"/>
+            <wp:effectExtent l="0" t="0" r="0" b="2540"/>
+            <wp:docPr id="5" name="Obraz 5"/>
+            <wp:cNvGraphicFramePr>
+              <a:graphicFrameLocks xmlns:a="http://schemas.openxmlformats.org/drawingml/2006/main" noChangeAspect="1"/>
+            </wp:cNvGraphicFramePr>
+            <a:graphic xmlns:a="http://schemas.openxmlformats.org/drawingml/2006/main">
+              <a:graphicData uri="http://schemas.openxmlformats.org/drawingml/2006/picture">
+                <pic:pic xmlns:pic="http://schemas.openxmlformats.org/drawingml/2006/picture">
+                  <pic:nvPicPr>
+                    <pic:cNvPr id="5" name="Obraz 5"/>
+                    <pic:cNvPicPr/>
+                  </pic:nvPicPr>
+                  <pic:blipFill>
+                    <a:blip r:embed="rId9">
+                      <a:extLst>
+                        <a:ext uri="{28A0092B-C50C-407E-A947-70E740481C1C}">
+                          <a14:useLocalDpi xmlns:a14="http://schemas.microsoft.com/office/drawing/2010/main" val="0"/>
+                        </a:ext>
+                      </a:extLst>
+                    </a:blip>
+                    <a:stretch>
+                      <a:fillRect/>
+                    </a:stretch>
+                  </pic:blipFill>
+                  <pic:spPr>
+                    <a:xfrm>
+                      <a:off x="0" y="0"/>
+                      <a:ext cx="5760720" cy="4378960"/>
                     </a:xfrm>
                     <a:prstGeom prst="rect">
                       <a:avLst/>

--- a/Sprawozdanie_Damian_Radomski_Lab5.docx
+++ b/Sprawozdanie_Damian_Radomski_Lab5.docx
@@ -754,6 +754,289 @@
             </a:graphic>
           </wp:inline>
         </w:drawing>
+      </w:r>
+    </w:p>
+    <w:p>
+      <w:pPr>
+        <w:ind w:left="360"/>
+      </w:pPr>
+    </w:p>
+    <w:p>
+      <w:pPr>
+        <w:ind w:left="360"/>
+      </w:pPr>
+    </w:p>
+    <w:p>
+      <w:pPr>
+        <w:ind w:left="360"/>
+      </w:pPr>
+    </w:p>
+    <w:p>
+      <w:pPr>
+        <w:ind w:left="360"/>
+      </w:pPr>
+    </w:p>
+    <w:p>
+      <w:pPr>
+        <w:ind w:left="360"/>
+      </w:pPr>
+    </w:p>
+    <w:p>
+      <w:pPr>
+        <w:ind w:left="360"/>
+      </w:pPr>
+    </w:p>
+    <w:p>
+      <w:pPr>
+        <w:ind w:left="360"/>
+      </w:pPr>
+    </w:p>
+    <w:p>
+      <w:pPr>
+        <w:ind w:left="360"/>
+      </w:pPr>
+    </w:p>
+    <w:p>
+      <w:pPr>
+        <w:ind w:left="360"/>
+      </w:pPr>
+    </w:p>
+    <w:p>
+      <w:pPr>
+        <w:ind w:left="360"/>
+      </w:pPr>
+    </w:p>
+    <w:p>
+      <w:pPr>
+        <w:ind w:left="360"/>
+      </w:pPr>
+    </w:p>
+    <w:p>
+      <w:pPr>
+        <w:ind w:left="360"/>
+      </w:pPr>
+    </w:p>
+    <w:p>
+      <w:pPr>
+        <w:ind w:left="360"/>
+      </w:pPr>
+    </w:p>
+    <w:p>
+      <w:pPr>
+        <w:ind w:left="360"/>
+      </w:pPr>
+    </w:p>
+    <w:p>
+      <w:pPr>
+        <w:pStyle w:val="Akapitzlist"/>
+        <w:numPr>
+          <w:ilvl w:val="0"/>
+          <w:numId w:val="1"/>
+        </w:numPr>
+      </w:pPr>
+      <w:r>
+        <w:lastRenderedPageBreak/>
+        <w:t>Zadanie 6 nie zmienia wyglądu aplikacji i dodaje tylko nową metodę, które jeszcze nie zostaje zastosowana</w:t>
+      </w:r>
+    </w:p>
+    <w:p>
+      <w:pPr>
+        <w:pStyle w:val="Akapitzlist"/>
+      </w:pPr>
+      <w:r>
+        <w:rPr>
+          <w:noProof/>
+        </w:rPr>
+        <w:drawing>
+          <wp:inline distT="0" distB="0" distL="0" distR="0" wp14:anchorId="62F5223C" wp14:editId="5F6E0682">
+            <wp:extent cx="5760720" cy="2914015"/>
+            <wp:effectExtent l="0" t="0" r="0" b="635"/>
+            <wp:docPr id="6" name="Obraz 6" descr="Obraz zawierający tekst&#10;&#10;Opis wygenerowany automatycznie"/>
+            <wp:cNvGraphicFramePr>
+              <a:graphicFrameLocks xmlns:a="http://schemas.openxmlformats.org/drawingml/2006/main" noChangeAspect="1"/>
+            </wp:cNvGraphicFramePr>
+            <a:graphic xmlns:a="http://schemas.openxmlformats.org/drawingml/2006/main">
+              <a:graphicData uri="http://schemas.openxmlformats.org/drawingml/2006/picture">
+                <pic:pic xmlns:pic="http://schemas.openxmlformats.org/drawingml/2006/picture">
+                  <pic:nvPicPr>
+                    <pic:cNvPr id="6" name="Obraz 6" descr="Obraz zawierający tekst&#10;&#10;Opis wygenerowany automatycznie"/>
+                    <pic:cNvPicPr/>
+                  </pic:nvPicPr>
+                  <pic:blipFill>
+                    <a:blip r:embed="rId10">
+                      <a:extLst>
+                        <a:ext uri="{28A0092B-C50C-407E-A947-70E740481C1C}">
+                          <a14:useLocalDpi xmlns:a14="http://schemas.microsoft.com/office/drawing/2010/main" val="0"/>
+                        </a:ext>
+                      </a:extLst>
+                    </a:blip>
+                    <a:stretch>
+                      <a:fillRect/>
+                    </a:stretch>
+                  </pic:blipFill>
+                  <pic:spPr>
+                    <a:xfrm>
+                      <a:off x="0" y="0"/>
+                      <a:ext cx="5760720" cy="2914015"/>
+                    </a:xfrm>
+                    <a:prstGeom prst="rect">
+                      <a:avLst/>
+                    </a:prstGeom>
+                  </pic:spPr>
+                </pic:pic>
+              </a:graphicData>
+            </a:graphic>
+          </wp:inline>
+        </w:drawing>
+      </w:r>
+    </w:p>
+    <w:p>
+      <w:pPr>
+        <w:pStyle w:val="Akapitzlist"/>
+      </w:pPr>
+    </w:p>
+    <w:p>
+      <w:pPr>
+        <w:pStyle w:val="Akapitzlist"/>
+        <w:numPr>
+          <w:ilvl w:val="0"/>
+          <w:numId w:val="1"/>
+        </w:numPr>
+      </w:pPr>
+      <w:r>
+        <w:t>Kula chwilowo zniknęła, były wprowadzone modyfikacje kodu na tablicowy, teraz będziemy przekształcać kod na obiektowy</w:t>
+      </w:r>
+    </w:p>
+    <w:p>
+      <w:pPr>
+        <w:ind w:left="360"/>
+      </w:pPr>
+      <w:r>
+        <w:rPr>
+          <w:noProof/>
+        </w:rPr>
+        <w:drawing>
+          <wp:inline distT="0" distB="0" distL="0" distR="0" wp14:anchorId="4FC3DAD2" wp14:editId="096962D4">
+            <wp:extent cx="5760720" cy="4531995"/>
+            <wp:effectExtent l="0" t="0" r="0" b="1905"/>
+            <wp:docPr id="7" name="Obraz 7"/>
+            <wp:cNvGraphicFramePr>
+              <a:graphicFrameLocks xmlns:a="http://schemas.openxmlformats.org/drawingml/2006/main" noChangeAspect="1"/>
+            </wp:cNvGraphicFramePr>
+            <a:graphic xmlns:a="http://schemas.openxmlformats.org/drawingml/2006/main">
+              <a:graphicData uri="http://schemas.openxmlformats.org/drawingml/2006/picture">
+                <pic:pic xmlns:pic="http://schemas.openxmlformats.org/drawingml/2006/picture">
+                  <pic:nvPicPr>
+                    <pic:cNvPr id="7" name="Obraz 7"/>
+                    <pic:cNvPicPr/>
+                  </pic:nvPicPr>
+                  <pic:blipFill>
+                    <a:blip r:embed="rId11">
+                      <a:extLst>
+                        <a:ext uri="{28A0092B-C50C-407E-A947-70E740481C1C}">
+                          <a14:useLocalDpi xmlns:a14="http://schemas.microsoft.com/office/drawing/2010/main" val="0"/>
+                        </a:ext>
+                      </a:extLst>
+                    </a:blip>
+                    <a:stretch>
+                      <a:fillRect/>
+                    </a:stretch>
+                  </pic:blipFill>
+                  <pic:spPr>
+                    <a:xfrm>
+                      <a:off x="0" y="0"/>
+                      <a:ext cx="5760720" cy="4531995"/>
+                    </a:xfrm>
+                    <a:prstGeom prst="rect">
+                      <a:avLst/>
+                    </a:prstGeom>
+                  </pic:spPr>
+                </pic:pic>
+              </a:graphicData>
+            </a:graphic>
+          </wp:inline>
+        </w:drawing>
+      </w:r>
+    </w:p>
+    <w:p>
+      <w:pPr>
+        <w:ind w:left="360"/>
+      </w:pPr>
+    </w:p>
+    <w:p>
+      <w:pPr>
+        <w:pStyle w:val="Akapitzlist"/>
+        <w:numPr>
+          <w:ilvl w:val="0"/>
+          <w:numId w:val="1"/>
+        </w:numPr>
+      </w:pPr>
+      <w:r>
+        <w:lastRenderedPageBreak/>
+        <w:t>Zadanie 8 zmienia jak na razie tylko kod nie wprowadza zmian do wyglądu aplikacji</w:t>
+      </w:r>
+    </w:p>
+    <w:p>
+      <w:pPr>
+        <w:pStyle w:val="Akapitzlist"/>
+      </w:pPr>
+      <w:r>
+        <w:rPr>
+          <w:noProof/>
+        </w:rPr>
+        <w:drawing>
+          <wp:inline distT="0" distB="0" distL="0" distR="0" wp14:anchorId="28450B1E" wp14:editId="376267F8">
+            <wp:extent cx="5760720" cy="4468495"/>
+            <wp:effectExtent l="0" t="0" r="0" b="8255"/>
+            <wp:docPr id="8" name="Obraz 8"/>
+            <wp:cNvGraphicFramePr>
+              <a:graphicFrameLocks xmlns:a="http://schemas.openxmlformats.org/drawingml/2006/main" noChangeAspect="1"/>
+            </wp:cNvGraphicFramePr>
+            <a:graphic xmlns:a="http://schemas.openxmlformats.org/drawingml/2006/main">
+              <a:graphicData uri="http://schemas.openxmlformats.org/drawingml/2006/picture">
+                <pic:pic xmlns:pic="http://schemas.openxmlformats.org/drawingml/2006/picture">
+                  <pic:nvPicPr>
+                    <pic:cNvPr id="8" name="Obraz 8"/>
+                    <pic:cNvPicPr/>
+                  </pic:nvPicPr>
+                  <pic:blipFill>
+                    <a:blip r:embed="rId12">
+                      <a:extLst>
+                        <a:ext uri="{28A0092B-C50C-407E-A947-70E740481C1C}">
+                          <a14:useLocalDpi xmlns:a14="http://schemas.microsoft.com/office/drawing/2010/main" val="0"/>
+                        </a:ext>
+                      </a:extLst>
+                    </a:blip>
+                    <a:stretch>
+                      <a:fillRect/>
+                    </a:stretch>
+                  </pic:blipFill>
+                  <pic:spPr>
+                    <a:xfrm>
+                      <a:off x="0" y="0"/>
+                      <a:ext cx="5760720" cy="4468495"/>
+                    </a:xfrm>
+                    <a:prstGeom prst="rect">
+                      <a:avLst/>
+                    </a:prstGeom>
+                  </pic:spPr>
+                </pic:pic>
+              </a:graphicData>
+            </a:graphic>
+          </wp:inline>
+        </w:drawing>
+      </w:r>
+    </w:p>
+    <w:p>
+      <w:pPr>
+        <w:pStyle w:val="Akapitzlist"/>
+        <w:numPr>
+          <w:ilvl w:val="0"/>
+          <w:numId w:val="1"/>
+        </w:numPr>
+      </w:pPr>
+      <w:r>
+        <w:t>Zadanie 9 również zmienia tylko kod programu, zmiany są widoczne na github.</w:t>
       </w:r>
     </w:p>
     <w:sectPr>

--- a/Sprawozdanie_Damian_Radomski_Lab5.docx
+++ b/Sprawozdanie_Damian_Radomski_Lab5.docx
@@ -1037,6 +1037,18 @@
       </w:pPr>
       <w:r>
         <w:t>Zadanie 9 również zmienia tylko kod programu, zmiany są widoczne na github.</w:t>
+      </w:r>
+    </w:p>
+    <w:p>
+      <w:pPr>
+        <w:pStyle w:val="Akapitzlist"/>
+        <w:numPr>
+          <w:ilvl w:val="0"/>
+          <w:numId w:val="1"/>
+        </w:numPr>
+      </w:pPr>
+      <w:r>
+        <w:t>Zadanie 10 również tylko zmiany w kodzie widoczne na github.</w:t>
       </w:r>
     </w:p>
     <w:sectPr>
